--- a/Document/Reports/REQUIREMENTS - REPORT3/Non functional Requirement.docx
+++ b/Document/Reports/REQUIREMENTS - REPORT3/Non functional Requirement.docx
@@ -11,12 +11,16 @@
         </w:numPr>
         <w:rPr>
           <w:rFonts w:ascii="Times New Roman" w:hAnsi="Times New Roman" w:cs="Times New Roman"/>
+          <w:sz w:val="24"/>
+          <w:szCs w:val="24"/>
         </w:rPr>
       </w:pPr>
       <w:bookmarkStart w:id="0" w:name="_Toc290997868"/>
       <w:r>
         <w:rPr>
           <w:rFonts w:ascii="Times New Roman" w:hAnsi="Times New Roman" w:cs="Times New Roman"/>
+          <w:sz w:val="24"/>
+          <w:szCs w:val="24"/>
         </w:rPr>
         <w:t>Software System Attributes</w:t>
       </w:r>
@@ -34,11 +38,15 @@
         </w:tabs>
         <w:rPr>
           <w:rFonts w:ascii="Times New Roman" w:hAnsi="Times New Roman" w:cs="Times New Roman"/>
-        </w:rPr>
-      </w:pPr>
-      <w:r>
-        <w:rPr>
-          <w:rFonts w:ascii="Times New Roman" w:hAnsi="Times New Roman" w:cs="Times New Roman"/>
+          <w:sz w:val="24"/>
+          <w:szCs w:val="24"/>
+        </w:rPr>
+      </w:pPr>
+      <w:r>
+        <w:rPr>
+          <w:rFonts w:ascii="Times New Roman" w:hAnsi="Times New Roman" w:cs="Times New Roman"/>
+          <w:sz w:val="24"/>
+          <w:szCs w:val="24"/>
         </w:rPr>
         <w:t xml:space="preserve"> </w:t>
       </w:r>
@@ -46,6 +54,8 @@
       <w:r>
         <w:rPr>
           <w:rFonts w:ascii="Times New Roman" w:hAnsi="Times New Roman" w:cs="Times New Roman"/>
+          <w:sz w:val="24"/>
+          <w:szCs w:val="24"/>
         </w:rPr>
         <w:t>Usability</w:t>
       </w:r>
@@ -55,11 +65,23 @@
       <w:pPr>
         <w:pStyle w:val="Heading4"/>
         <w:ind w:firstLine="720"/>
-      </w:pPr>
-      <w:r>
+        <w:rPr>
+          <w:sz w:val="24"/>
+          <w:szCs w:val="24"/>
+        </w:rPr>
+      </w:pPr>
+      <w:r>
+        <w:rPr>
+          <w:sz w:val="24"/>
+          <w:szCs w:val="24"/>
+        </w:rPr>
         <w:t xml:space="preserve">1.1.1 </w:t>
       </w:r>
       <w:r>
+        <w:rPr>
+          <w:sz w:val="24"/>
+          <w:szCs w:val="24"/>
+        </w:rPr>
         <w:t>GUI</w:t>
       </w:r>
     </w:p>
@@ -72,11 +94,15 @@
         </w:numPr>
         <w:rPr>
           <w:rFonts w:ascii="Times New Roman" w:hAnsi="Times New Roman" w:cs="Times New Roman"/>
-        </w:rPr>
-      </w:pPr>
-      <w:r>
-        <w:rPr>
-          <w:rFonts w:ascii="Times New Roman" w:hAnsi="Times New Roman" w:cs="Times New Roman"/>
+          <w:sz w:val="24"/>
+          <w:szCs w:val="24"/>
+        </w:rPr>
+      </w:pPr>
+      <w:r>
+        <w:rPr>
+          <w:rFonts w:ascii="Times New Roman" w:hAnsi="Times New Roman" w:cs="Times New Roman"/>
+          <w:sz w:val="24"/>
+          <w:szCs w:val="24"/>
         </w:rPr>
         <w:t>All the text, image text and help documents should be in Vietnamese.</w:t>
       </w:r>
@@ -90,11 +116,15 @@
         </w:numPr>
         <w:rPr>
           <w:rFonts w:ascii="Times New Roman" w:hAnsi="Times New Roman" w:cs="Times New Roman"/>
-        </w:rPr>
-      </w:pPr>
-      <w:r>
-        <w:rPr>
-          <w:rFonts w:ascii="Times New Roman" w:hAnsi="Times New Roman" w:cs="Times New Roman"/>
+          <w:sz w:val="24"/>
+          <w:szCs w:val="24"/>
+        </w:rPr>
+      </w:pPr>
+      <w:r>
+        <w:rPr>
+          <w:rFonts w:ascii="Times New Roman" w:hAnsi="Times New Roman" w:cs="Times New Roman"/>
+          <w:sz w:val="24"/>
+          <w:szCs w:val="24"/>
         </w:rPr>
         <w:t>The interface should be elegant, simple and out-standing.</w:t>
       </w:r>
@@ -108,17 +138,23 @@
         </w:numPr>
         <w:rPr>
           <w:rFonts w:ascii="Times New Roman" w:hAnsi="Times New Roman" w:cs="Times New Roman"/>
-        </w:rPr>
-      </w:pPr>
-      <w:r>
-        <w:rPr>
-          <w:rFonts w:ascii="Times New Roman" w:hAnsi="Times New Roman" w:cs="Times New Roman"/>
+          <w:sz w:val="24"/>
+          <w:szCs w:val="24"/>
+        </w:rPr>
+      </w:pPr>
+      <w:r>
+        <w:rPr>
+          <w:rFonts w:ascii="Times New Roman" w:hAnsi="Times New Roman" w:cs="Times New Roman"/>
+          <w:sz w:val="24"/>
+          <w:szCs w:val="24"/>
         </w:rPr>
         <w:t xml:space="preserve">The images must be </w:t>
       </w:r>
       <w:r>
         <w:rPr>
           <w:rFonts w:ascii="Times New Roman" w:hAnsi="Times New Roman" w:cs="Times New Roman"/>
+          <w:sz w:val="24"/>
+          <w:szCs w:val="24"/>
         </w:rPr>
         <w:t>simple and easy to see</w:t>
       </w:r>
@@ -127,11 +163,23 @@
       <w:pPr>
         <w:pStyle w:val="Heading4"/>
         <w:ind w:firstLine="720"/>
-      </w:pPr>
-      <w:r>
+        <w:rPr>
+          <w:sz w:val="24"/>
+          <w:szCs w:val="24"/>
+        </w:rPr>
+      </w:pPr>
+      <w:r>
+        <w:rPr>
+          <w:sz w:val="24"/>
+          <w:szCs w:val="24"/>
+        </w:rPr>
         <w:t xml:space="preserve">1.1.2 </w:t>
       </w:r>
       <w:r>
+        <w:rPr>
+          <w:sz w:val="24"/>
+          <w:szCs w:val="24"/>
+        </w:rPr>
         <w:t>Usability for end-users</w:t>
       </w:r>
     </w:p>
@@ -144,11 +192,15 @@
         </w:numPr>
         <w:rPr>
           <w:rFonts w:ascii="Times New Roman" w:hAnsi="Times New Roman" w:cs="Times New Roman"/>
-        </w:rPr>
-      </w:pPr>
-      <w:r>
-        <w:rPr>
-          <w:rFonts w:ascii="Times New Roman" w:hAnsi="Times New Roman" w:cs="Times New Roman"/>
+          <w:sz w:val="24"/>
+          <w:szCs w:val="24"/>
+        </w:rPr>
+      </w:pPr>
+      <w:r>
+        <w:rPr>
+          <w:rFonts w:ascii="Times New Roman" w:hAnsi="Times New Roman" w:cs="Times New Roman"/>
+          <w:sz w:val="24"/>
+          <w:szCs w:val="24"/>
         </w:rPr>
         <w:t>Searching tool should be easy to use.</w:t>
       </w:r>
@@ -162,11 +214,15 @@
         </w:numPr>
         <w:rPr>
           <w:rFonts w:ascii="Times New Roman" w:hAnsi="Times New Roman" w:cs="Times New Roman"/>
-        </w:rPr>
-      </w:pPr>
-      <w:r>
-        <w:rPr>
-          <w:rFonts w:ascii="Times New Roman" w:hAnsi="Times New Roman" w:cs="Times New Roman"/>
+          <w:sz w:val="24"/>
+          <w:szCs w:val="24"/>
+        </w:rPr>
+      </w:pPr>
+      <w:r>
+        <w:rPr>
+          <w:rFonts w:ascii="Times New Roman" w:hAnsi="Times New Roman" w:cs="Times New Roman"/>
+          <w:sz w:val="24"/>
+          <w:szCs w:val="24"/>
         </w:rPr>
         <w:t>The website must provide a help page to support novice users.</w:t>
       </w:r>
@@ -180,11 +236,15 @@
         </w:numPr>
         <w:rPr>
           <w:rFonts w:ascii="Times New Roman" w:hAnsi="Times New Roman" w:cs="Times New Roman"/>
-        </w:rPr>
-      </w:pPr>
-      <w:r>
-        <w:rPr>
-          <w:rFonts w:ascii="Times New Roman" w:hAnsi="Times New Roman" w:cs="Times New Roman"/>
+          <w:sz w:val="24"/>
+          <w:szCs w:val="24"/>
+        </w:rPr>
+      </w:pPr>
+      <w:r>
+        <w:rPr>
+          <w:rFonts w:ascii="Times New Roman" w:hAnsi="Times New Roman" w:cs="Times New Roman"/>
+          <w:sz w:val="24"/>
+          <w:szCs w:val="24"/>
         </w:rPr>
         <w:t>The system should remember information (but not confidential) that users have to provide regularly. For example: name, address…</w:t>
       </w:r>
@@ -193,11 +253,23 @@
       <w:pPr>
         <w:pStyle w:val="Heading4"/>
         <w:ind w:firstLine="720"/>
-      </w:pPr>
-      <w:r>
+        <w:rPr>
+          <w:sz w:val="24"/>
+          <w:szCs w:val="24"/>
+        </w:rPr>
+      </w:pPr>
+      <w:r>
+        <w:rPr>
+          <w:sz w:val="24"/>
+          <w:szCs w:val="24"/>
+        </w:rPr>
         <w:t xml:space="preserve">1.1.3 </w:t>
       </w:r>
       <w:r>
+        <w:rPr>
+          <w:sz w:val="24"/>
+          <w:szCs w:val="24"/>
+        </w:rPr>
         <w:t>Usability for admin and staff</w:t>
       </w:r>
     </w:p>
@@ -210,59 +282,79 @@
         </w:numPr>
         <w:rPr>
           <w:rFonts w:ascii="Times New Roman" w:hAnsi="Times New Roman" w:cs="Times New Roman"/>
-        </w:rPr>
-      </w:pPr>
-      <w:r>
-        <w:rPr>
-          <w:rFonts w:ascii="Times New Roman" w:hAnsi="Times New Roman" w:cs="Times New Roman"/>
+          <w:sz w:val="24"/>
+          <w:szCs w:val="24"/>
+        </w:rPr>
+      </w:pPr>
+      <w:r>
+        <w:rPr>
+          <w:rFonts w:ascii="Times New Roman" w:hAnsi="Times New Roman" w:cs="Times New Roman"/>
+          <w:sz w:val="24"/>
+          <w:szCs w:val="24"/>
         </w:rPr>
         <w:t>Website admin and s</w:t>
       </w:r>
       <w:r>
         <w:rPr>
           <w:rFonts w:ascii="Times New Roman" w:hAnsi="Times New Roman" w:cs="Times New Roman"/>
+          <w:sz w:val="24"/>
+          <w:szCs w:val="24"/>
         </w:rPr>
         <w:t>tation</w:t>
       </w:r>
       <w:r>
         <w:rPr>
           <w:rFonts w:ascii="Times New Roman" w:hAnsi="Times New Roman" w:cs="Times New Roman"/>
+          <w:sz w:val="24"/>
+          <w:szCs w:val="24"/>
         </w:rPr>
         <w:t>’</w:t>
       </w:r>
       <w:r>
         <w:rPr>
           <w:rFonts w:ascii="Times New Roman" w:hAnsi="Times New Roman" w:cs="Times New Roman"/>
+          <w:sz w:val="24"/>
+          <w:szCs w:val="24"/>
         </w:rPr>
         <w:t>s staff should need only</w:t>
       </w:r>
       <w:r>
         <w:rPr>
           <w:rFonts w:ascii="Times New Roman" w:hAnsi="Times New Roman" w:cs="Times New Roman"/>
+          <w:sz w:val="24"/>
+          <w:szCs w:val="24"/>
         </w:rPr>
         <w:t xml:space="preserve"> one day of training to be </w:t>
       </w:r>
       <w:r>
         <w:rPr>
           <w:rFonts w:ascii="Times New Roman" w:hAnsi="Times New Roman" w:cs="Times New Roman"/>
+          <w:sz w:val="24"/>
+          <w:szCs w:val="24"/>
         </w:rPr>
         <w:t>familiar</w:t>
       </w:r>
       <w:r>
         <w:rPr>
           <w:rFonts w:ascii="Times New Roman" w:hAnsi="Times New Roman" w:cs="Times New Roman"/>
+          <w:sz w:val="24"/>
+          <w:szCs w:val="24"/>
         </w:rPr>
         <w:t xml:space="preserve"> with the system</w:t>
       </w:r>
       <w:r>
         <w:rPr>
           <w:rFonts w:ascii="Times New Roman" w:hAnsi="Times New Roman" w:cs="Times New Roman"/>
+          <w:sz w:val="24"/>
+          <w:szCs w:val="24"/>
         </w:rPr>
         <w:t xml:space="preserve"> and the application</w:t>
       </w:r>
       <w:r>
         <w:rPr>
           <w:rFonts w:ascii="Times New Roman" w:hAnsi="Times New Roman" w:cs="Times New Roman"/>
+          <w:sz w:val="24"/>
+          <w:szCs w:val="24"/>
         </w:rPr>
         <w:t>.</w:t>
       </w:r>
@@ -277,17 +369,23 @@
         <w:rPr>
           <w:rFonts w:ascii="Times New Roman" w:hAnsi="Times New Roman" w:cs="Times New Roman"/>
           <w:b/>
-        </w:rPr>
-      </w:pPr>
-      <w:r>
-        <w:rPr>
-          <w:rFonts w:ascii="Times New Roman" w:hAnsi="Times New Roman" w:cs="Times New Roman"/>
+          <w:sz w:val="24"/>
+          <w:szCs w:val="24"/>
+        </w:rPr>
+      </w:pPr>
+      <w:r>
+        <w:rPr>
+          <w:rFonts w:ascii="Times New Roman" w:hAnsi="Times New Roman" w:cs="Times New Roman"/>
+          <w:sz w:val="24"/>
+          <w:szCs w:val="24"/>
         </w:rPr>
         <w:t>Admin and staff can know about system more exactly with help pages and separate documents</w:t>
       </w:r>
       <w:r>
         <w:rPr>
           <w:rFonts w:ascii="Times New Roman" w:hAnsi="Times New Roman" w:cs="Times New Roman"/>
+          <w:sz w:val="24"/>
+          <w:szCs w:val="24"/>
         </w:rPr>
         <w:t>.</w:t>
       </w:r>
@@ -296,11 +394,23 @@
       <w:pPr>
         <w:pStyle w:val="Heading4"/>
         <w:ind w:firstLine="720"/>
-      </w:pPr>
-      <w:r>
+        <w:rPr>
+          <w:sz w:val="24"/>
+          <w:szCs w:val="24"/>
+        </w:rPr>
+      </w:pPr>
+      <w:r>
+        <w:rPr>
+          <w:sz w:val="24"/>
+          <w:szCs w:val="24"/>
+        </w:rPr>
         <w:t xml:space="preserve">1.1.4 </w:t>
       </w:r>
       <w:r>
+        <w:rPr>
+          <w:sz w:val="24"/>
+          <w:szCs w:val="24"/>
+        </w:rPr>
         <w:t>Installation</w:t>
       </w:r>
     </w:p>
@@ -313,23 +423,31 @@
         </w:numPr>
         <w:rPr>
           <w:rFonts w:ascii="Times New Roman" w:hAnsi="Times New Roman" w:cs="Times New Roman"/>
-        </w:rPr>
-      </w:pPr>
-      <w:r>
-        <w:rPr>
-          <w:rFonts w:ascii="Times New Roman" w:hAnsi="Times New Roman" w:cs="Times New Roman"/>
+          <w:sz w:val="24"/>
+          <w:szCs w:val="24"/>
+        </w:rPr>
+      </w:pPr>
+      <w:r>
+        <w:rPr>
+          <w:rFonts w:ascii="Times New Roman" w:hAnsi="Times New Roman" w:cs="Times New Roman"/>
+          <w:sz w:val="24"/>
+          <w:szCs w:val="24"/>
         </w:rPr>
         <w:t>Th</w:t>
       </w:r>
       <w:r>
         <w:rPr>
           <w:rFonts w:ascii="Times New Roman" w:hAnsi="Times New Roman" w:cs="Times New Roman"/>
+          <w:sz w:val="24"/>
+          <w:szCs w:val="24"/>
         </w:rPr>
         <w:t>e system must be easy to deploy</w:t>
       </w:r>
       <w:r>
         <w:rPr>
           <w:rFonts w:ascii="Times New Roman" w:hAnsi="Times New Roman" w:cs="Times New Roman"/>
+          <w:sz w:val="24"/>
+          <w:szCs w:val="24"/>
         </w:rPr>
         <w:t>.</w:t>
       </w:r>
@@ -344,23 +462,31 @@
         <w:rPr>
           <w:rFonts w:ascii="Times New Roman" w:hAnsi="Times New Roman" w:cs="Times New Roman"/>
           <w:b/>
-        </w:rPr>
-      </w:pPr>
-      <w:r>
-        <w:rPr>
-          <w:rFonts w:ascii="Times New Roman" w:hAnsi="Times New Roman" w:cs="Times New Roman"/>
+          <w:sz w:val="24"/>
+          <w:szCs w:val="24"/>
+        </w:rPr>
+      </w:pPr>
+      <w:r>
+        <w:rPr>
+          <w:rFonts w:ascii="Times New Roman" w:hAnsi="Times New Roman" w:cs="Times New Roman"/>
+          <w:sz w:val="24"/>
+          <w:szCs w:val="24"/>
         </w:rPr>
         <w:t xml:space="preserve">The documentation for installation must be included. It describes detailed steps for installing or deploying the system. </w:t>
       </w:r>
       <w:r>
         <w:rPr>
           <w:rFonts w:ascii="Times New Roman" w:hAnsi="Times New Roman" w:cs="Times New Roman"/>
+          <w:sz w:val="24"/>
+          <w:szCs w:val="24"/>
         </w:rPr>
         <w:t>Users</w:t>
       </w:r>
       <w:r>
         <w:rPr>
           <w:rFonts w:ascii="Times New Roman" w:hAnsi="Times New Roman" w:cs="Times New Roman"/>
+          <w:sz w:val="24"/>
+          <w:szCs w:val="24"/>
         </w:rPr>
         <w:t xml:space="preserve"> can follow the steps without direct help from the developing team.</w:t>
       </w:r>
@@ -377,12 +503,16 @@
         </w:tabs>
         <w:rPr>
           <w:rFonts w:ascii="Times New Roman" w:hAnsi="Times New Roman" w:cs="Times New Roman"/>
+          <w:sz w:val="24"/>
+          <w:szCs w:val="24"/>
         </w:rPr>
       </w:pPr>
       <w:bookmarkStart w:id="2" w:name="_Toc290997870"/>
       <w:r>
         <w:rPr>
           <w:rFonts w:ascii="Times New Roman" w:hAnsi="Times New Roman" w:cs="Times New Roman"/>
+          <w:sz w:val="24"/>
+          <w:szCs w:val="24"/>
         </w:rPr>
         <w:t>Reliability</w:t>
       </w:r>
@@ -397,11 +527,15 @@
         </w:numPr>
         <w:rPr>
           <w:rFonts w:ascii="Times New Roman" w:hAnsi="Times New Roman" w:cs="Times New Roman"/>
-        </w:rPr>
-      </w:pPr>
-      <w:r>
-        <w:rPr>
-          <w:rFonts w:ascii="Times New Roman" w:hAnsi="Times New Roman" w:cs="Times New Roman"/>
+          <w:sz w:val="24"/>
+          <w:szCs w:val="24"/>
+        </w:rPr>
+      </w:pPr>
+      <w:r>
+        <w:rPr>
+          <w:rFonts w:ascii="Times New Roman" w:hAnsi="Times New Roman" w:cs="Times New Roman"/>
+          <w:sz w:val="24"/>
+          <w:szCs w:val="24"/>
         </w:rPr>
         <w:t>Initial data must be collected carefully and correctly</w:t>
       </w:r>
@@ -415,11 +549,15 @@
         </w:numPr>
         <w:rPr>
           <w:rFonts w:ascii="Times New Roman" w:hAnsi="Times New Roman" w:cs="Times New Roman"/>
-        </w:rPr>
-      </w:pPr>
-      <w:r>
-        <w:rPr>
-          <w:rFonts w:ascii="Times New Roman" w:hAnsi="Times New Roman" w:cs="Times New Roman"/>
+          <w:sz w:val="24"/>
+          <w:szCs w:val="24"/>
+        </w:rPr>
+      </w:pPr>
+      <w:r>
+        <w:rPr>
+          <w:rFonts w:ascii="Times New Roman" w:hAnsi="Times New Roman" w:cs="Times New Roman"/>
+          <w:sz w:val="24"/>
+          <w:szCs w:val="24"/>
         </w:rPr>
         <w:t>Not conflict with other software</w:t>
       </w:r>
@@ -433,11 +571,15 @@
         </w:numPr>
         <w:rPr>
           <w:rFonts w:ascii="Times New Roman" w:hAnsi="Times New Roman" w:cs="Times New Roman"/>
-        </w:rPr>
-      </w:pPr>
-      <w:r>
-        <w:rPr>
-          <w:rFonts w:ascii="Times New Roman" w:hAnsi="Times New Roman" w:cs="Times New Roman"/>
+          <w:sz w:val="24"/>
+          <w:szCs w:val="24"/>
+        </w:rPr>
+      </w:pPr>
+      <w:r>
+        <w:rPr>
+          <w:rFonts w:ascii="Times New Roman" w:hAnsi="Times New Roman" w:cs="Times New Roman"/>
+          <w:sz w:val="24"/>
+          <w:szCs w:val="24"/>
         </w:rPr>
         <w:t>Bugs or Defect Rate</w:t>
       </w:r>
@@ -448,6 +590,8 @@
         <w:ind w:left="1890"/>
         <w:rPr>
           <w:rFonts w:ascii="Times New Roman" w:hAnsi="Times New Roman" w:cs="Times New Roman"/>
+          <w:sz w:val="24"/>
+          <w:szCs w:val="24"/>
         </w:rPr>
       </w:pPr>
     </w:p>
@@ -463,20 +607,14 @@
           <w:insideH w:val="single" w:sz="4" w:space="0" w:color="auto"/>
           <w:insideV w:val="single" w:sz="4" w:space="0" w:color="auto"/>
         </w:tblBorders>
-        <w:tblLook w:val="0037" w:firstRow="1" w:lastRow="0" w:firstColumn="0" w:lastColumn="0" w:noHBand="0" w:noVBand="0"/>
+        <w:tblLook w:val="0020" w:firstRow="1" w:lastRow="0" w:firstColumn="0" w:lastColumn="0" w:noHBand="0" w:noVBand="0"/>
       </w:tblPr>
       <w:tblGrid>
-        <w:gridCol w:w="1048"/>
-        <w:gridCol w:w="4793"/>
-        <w:gridCol w:w="2619"/>
+        <w:gridCol w:w="1123"/>
+        <w:gridCol w:w="4737"/>
+        <w:gridCol w:w="2600"/>
       </w:tblGrid>
       <w:tr>
-        <w:tblPrEx>
-          <w:tblCellMar>
-            <w:top w:w="0" w:type="dxa"/>
-            <w:bottom w:w="0" w:type="dxa"/>
-          </w:tblCellMar>
-        </w:tblPrEx>
         <w:tc>
           <w:tcPr>
             <w:tcW w:w="810" w:type="dxa"/>
@@ -490,11 +628,15 @@
               <w:ind w:left="0" w:right="0"/>
               <w:rPr>
                 <w:rFonts w:ascii="Times New Roman" w:hAnsi="Times New Roman" w:cs="Times New Roman"/>
+                <w:sz w:val="24"/>
+                <w:szCs w:val="24"/>
               </w:rPr>
             </w:pPr>
             <w:r>
               <w:rPr>
                 <w:rFonts w:ascii="Times New Roman" w:hAnsi="Times New Roman" w:cs="Times New Roman"/>
+                <w:sz w:val="24"/>
+                <w:szCs w:val="24"/>
               </w:rPr>
               <w:t>Type of Defect</w:t>
             </w:r>
@@ -513,11 +655,15 @@
               <w:ind w:left="0" w:right="0"/>
               <w:rPr>
                 <w:rFonts w:ascii="Times New Roman" w:hAnsi="Times New Roman" w:cs="Times New Roman"/>
+                <w:sz w:val="24"/>
+                <w:szCs w:val="24"/>
               </w:rPr>
             </w:pPr>
             <w:r>
               <w:rPr>
                 <w:rFonts w:ascii="Times New Roman" w:hAnsi="Times New Roman" w:cs="Times New Roman"/>
+                <w:sz w:val="24"/>
+                <w:szCs w:val="24"/>
               </w:rPr>
               <w:t>Description</w:t>
             </w:r>
@@ -536,11 +682,15 @@
               <w:ind w:left="0" w:right="0"/>
               <w:rPr>
                 <w:rFonts w:ascii="Times New Roman" w:hAnsi="Times New Roman" w:cs="Times New Roman"/>
+                <w:sz w:val="24"/>
+                <w:szCs w:val="24"/>
               </w:rPr>
             </w:pPr>
             <w:r>
               <w:rPr>
                 <w:rFonts w:ascii="Times New Roman" w:hAnsi="Times New Roman" w:cs="Times New Roman"/>
+                <w:sz w:val="24"/>
+                <w:szCs w:val="24"/>
               </w:rPr>
               <w:t>Number allowed</w:t>
             </w:r>
@@ -549,10 +699,6 @@
       </w:tr>
       <w:tr>
         <w:tblPrEx>
-          <w:tblCellMar>
-            <w:top w:w="0" w:type="dxa"/>
-            <w:bottom w:w="0" w:type="dxa"/>
-          </w:tblCellMar>
           <w:tblLook w:val="01E0" w:firstRow="1" w:lastRow="1" w:firstColumn="1" w:lastColumn="1" w:noHBand="0" w:noVBand="0"/>
         </w:tblPrEx>
         <w:tc>
@@ -563,11 +709,15 @@
             <w:pPr>
               <w:rPr>
                 <w:rFonts w:ascii="Times New Roman" w:hAnsi="Times New Roman" w:cs="Times New Roman"/>
+                <w:sz w:val="24"/>
+                <w:szCs w:val="24"/>
               </w:rPr>
             </w:pPr>
             <w:r>
               <w:rPr>
                 <w:rFonts w:ascii="Times New Roman" w:hAnsi="Times New Roman" w:cs="Times New Roman"/>
+                <w:sz w:val="24"/>
+                <w:szCs w:val="24"/>
               </w:rPr>
               <w:t>Fatal</w:t>
             </w:r>
@@ -581,11 +731,15 @@
             <w:pPr>
               <w:rPr>
                 <w:rFonts w:ascii="Times New Roman" w:hAnsi="Times New Roman" w:cs="Times New Roman"/>
+                <w:sz w:val="24"/>
+                <w:szCs w:val="24"/>
               </w:rPr>
             </w:pPr>
             <w:r>
               <w:rPr>
                 <w:rFonts w:ascii="Times New Roman" w:hAnsi="Times New Roman" w:cs="Times New Roman"/>
+                <w:sz w:val="24"/>
+                <w:szCs w:val="24"/>
               </w:rPr>
               <w:t xml:space="preserve">Showstopper - tester cannot proceed with any tests </w:t>
             </w:r>
@@ -594,11 +748,15 @@
             <w:pPr>
               <w:rPr>
                 <w:rFonts w:ascii="Times New Roman" w:hAnsi="Times New Roman" w:cs="Times New Roman"/>
+                <w:sz w:val="24"/>
+                <w:szCs w:val="24"/>
               </w:rPr>
             </w:pPr>
             <w:r>
               <w:rPr>
                 <w:rFonts w:ascii="Times New Roman" w:hAnsi="Times New Roman" w:cs="Times New Roman"/>
+                <w:sz w:val="24"/>
+                <w:szCs w:val="24"/>
               </w:rPr>
               <w:t>e.g. system crash</w:t>
             </w:r>
@@ -612,11 +770,15 @@
             <w:pPr>
               <w:rPr>
                 <w:rFonts w:ascii="Times New Roman" w:hAnsi="Times New Roman" w:cs="Times New Roman"/>
+                <w:sz w:val="24"/>
+                <w:szCs w:val="24"/>
               </w:rPr>
             </w:pPr>
             <w:r>
               <w:rPr>
                 <w:rFonts w:ascii="Times New Roman" w:hAnsi="Times New Roman" w:cs="Times New Roman"/>
+                <w:sz w:val="24"/>
+                <w:szCs w:val="24"/>
               </w:rPr>
               <w:t>0</w:t>
             </w:r>
@@ -625,10 +787,6 @@
       </w:tr>
       <w:tr>
         <w:tblPrEx>
-          <w:tblCellMar>
-            <w:top w:w="0" w:type="dxa"/>
-            <w:bottom w:w="0" w:type="dxa"/>
-          </w:tblCellMar>
           <w:tblLook w:val="01E0" w:firstRow="1" w:lastRow="1" w:firstColumn="1" w:lastColumn="1" w:noHBand="0" w:noVBand="0"/>
         </w:tblPrEx>
         <w:tc>
@@ -639,11 +797,15 @@
             <w:pPr>
               <w:rPr>
                 <w:rFonts w:ascii="Times New Roman" w:hAnsi="Times New Roman" w:cs="Times New Roman"/>
+                <w:sz w:val="24"/>
+                <w:szCs w:val="24"/>
               </w:rPr>
             </w:pPr>
             <w:r>
               <w:rPr>
                 <w:rFonts w:ascii="Times New Roman" w:hAnsi="Times New Roman" w:cs="Times New Roman"/>
+                <w:sz w:val="24"/>
+                <w:szCs w:val="24"/>
               </w:rPr>
               <w:t>Serious</w:t>
             </w:r>
@@ -657,11 +819,15 @@
             <w:pPr>
               <w:rPr>
                 <w:rFonts w:ascii="Times New Roman" w:hAnsi="Times New Roman" w:cs="Times New Roman"/>
+                <w:sz w:val="24"/>
+                <w:szCs w:val="24"/>
               </w:rPr>
             </w:pPr>
             <w:r>
               <w:rPr>
                 <w:rFonts w:ascii="Times New Roman" w:hAnsi="Times New Roman" w:cs="Times New Roman"/>
+                <w:sz w:val="24"/>
+                <w:szCs w:val="24"/>
               </w:rPr>
               <w:t>Tester cannot proceed with any tests on one area of functionality</w:t>
             </w:r>
@@ -675,11 +841,15 @@
             <w:pPr>
               <w:rPr>
                 <w:rFonts w:ascii="Times New Roman" w:hAnsi="Times New Roman" w:cs="Times New Roman"/>
+                <w:sz w:val="24"/>
+                <w:szCs w:val="24"/>
               </w:rPr>
             </w:pPr>
             <w:r>
               <w:rPr>
                 <w:rFonts w:ascii="Times New Roman" w:hAnsi="Times New Roman" w:cs="Times New Roman"/>
+                <w:sz w:val="24"/>
+                <w:szCs w:val="24"/>
               </w:rPr>
               <w:t>30</w:t>
             </w:r>
@@ -688,10 +858,6 @@
       </w:tr>
       <w:tr>
         <w:tblPrEx>
-          <w:tblCellMar>
-            <w:top w:w="0" w:type="dxa"/>
-            <w:bottom w:w="0" w:type="dxa"/>
-          </w:tblCellMar>
           <w:tblLook w:val="01E0" w:firstRow="1" w:lastRow="1" w:firstColumn="1" w:lastColumn="1" w:noHBand="0" w:noVBand="0"/>
         </w:tblPrEx>
         <w:tc>
@@ -702,12 +868,17 @@
             <w:pPr>
               <w:rPr>
                 <w:rFonts w:ascii="Times New Roman" w:hAnsi="Times New Roman" w:cs="Times New Roman"/>
+                <w:sz w:val="24"/>
+                <w:szCs w:val="24"/>
               </w:rPr>
             </w:pPr>
             <w:r>
               <w:rPr>
                 <w:rFonts w:ascii="Times New Roman" w:hAnsi="Times New Roman" w:cs="Times New Roman"/>
+                <w:sz w:val="24"/>
+                <w:szCs w:val="24"/>
               </w:rPr>
+              <w:lastRenderedPageBreak/>
               <w:t>Medium</w:t>
             </w:r>
           </w:p>
@@ -720,11 +891,15 @@
             <w:pPr>
               <w:rPr>
                 <w:rFonts w:ascii="Times New Roman" w:hAnsi="Times New Roman" w:cs="Times New Roman"/>
+                <w:sz w:val="24"/>
+                <w:szCs w:val="24"/>
               </w:rPr>
             </w:pPr>
             <w:r>
               <w:rPr>
                 <w:rFonts w:ascii="Times New Roman" w:hAnsi="Times New Roman" w:cs="Times New Roman"/>
+                <w:sz w:val="24"/>
+                <w:szCs w:val="24"/>
               </w:rPr>
               <w:t xml:space="preserve">The bug does not stop testing - but limits it </w:t>
             </w:r>
@@ -733,11 +908,15 @@
             <w:pPr>
               <w:rPr>
                 <w:rFonts w:ascii="Times New Roman" w:hAnsi="Times New Roman" w:cs="Times New Roman"/>
+                <w:sz w:val="24"/>
+                <w:szCs w:val="24"/>
               </w:rPr>
             </w:pPr>
             <w:r>
               <w:rPr>
                 <w:rFonts w:ascii="Times New Roman" w:hAnsi="Times New Roman" w:cs="Times New Roman"/>
+                <w:sz w:val="24"/>
+                <w:szCs w:val="24"/>
               </w:rPr>
               <w:t>e.g. data validation wrong</w:t>
             </w:r>
@@ -751,11 +930,15 @@
             <w:pPr>
               <w:rPr>
                 <w:rFonts w:ascii="Times New Roman" w:hAnsi="Times New Roman" w:cs="Times New Roman"/>
+                <w:sz w:val="24"/>
+                <w:szCs w:val="24"/>
               </w:rPr>
             </w:pPr>
             <w:r>
               <w:rPr>
                 <w:rFonts w:ascii="Times New Roman" w:hAnsi="Times New Roman" w:cs="Times New Roman"/>
+                <w:sz w:val="24"/>
+                <w:szCs w:val="24"/>
               </w:rPr>
               <w:t>72</w:t>
             </w:r>
@@ -764,10 +947,6 @@
       </w:tr>
       <w:tr>
         <w:tblPrEx>
-          <w:tblCellMar>
-            <w:top w:w="0" w:type="dxa"/>
-            <w:bottom w:w="0" w:type="dxa"/>
-          </w:tblCellMar>
           <w:tblLook w:val="01E0" w:firstRow="1" w:lastRow="1" w:firstColumn="1" w:lastColumn="1" w:noHBand="0" w:noVBand="0"/>
         </w:tblPrEx>
         <w:tc>
@@ -778,13 +957,16 @@
             <w:pPr>
               <w:rPr>
                 <w:rFonts w:ascii="Times New Roman" w:hAnsi="Times New Roman" w:cs="Times New Roman"/>
+                <w:sz w:val="24"/>
+                <w:szCs w:val="24"/>
               </w:rPr>
             </w:pPr>
             <w:r>
               <w:rPr>
                 <w:rFonts w:ascii="Times New Roman" w:hAnsi="Times New Roman" w:cs="Times New Roman"/>
+                <w:sz w:val="24"/>
+                <w:szCs w:val="24"/>
               </w:rPr>
-              <w:lastRenderedPageBreak/>
               <w:t>Cosmetic</w:t>
             </w:r>
           </w:p>
@@ -797,23 +979,31 @@
             <w:pPr>
               <w:rPr>
                 <w:rFonts w:ascii="Times New Roman" w:hAnsi="Times New Roman" w:cs="Times New Roman"/>
+                <w:sz w:val="24"/>
+                <w:szCs w:val="24"/>
               </w:rPr>
             </w:pPr>
             <w:r>
               <w:rPr>
                 <w:rFonts w:ascii="Times New Roman" w:hAnsi="Times New Roman" w:cs="Times New Roman"/>
+                <w:sz w:val="24"/>
+                <w:szCs w:val="24"/>
               </w:rPr>
               <w:t>The defect is not busi</w:t>
             </w:r>
             <w:r>
               <w:rPr>
                 <w:rFonts w:ascii="Times New Roman" w:hAnsi="Times New Roman" w:cs="Times New Roman"/>
+                <w:sz w:val="24"/>
+                <w:szCs w:val="24"/>
               </w:rPr>
               <w:t>ness logic error, it can be typo</w:t>
             </w:r>
             <w:r>
               <w:rPr>
                 <w:rFonts w:ascii="Times New Roman" w:hAnsi="Times New Roman" w:cs="Times New Roman"/>
+                <w:sz w:val="24"/>
+                <w:szCs w:val="24"/>
               </w:rPr>
               <w:t xml:space="preserve"> text, field length… e.g. screen spelling or error message wrong.</w:t>
             </w:r>
@@ -827,11 +1017,15 @@
             <w:pPr>
               <w:rPr>
                 <w:rFonts w:ascii="Times New Roman" w:hAnsi="Times New Roman" w:cs="Times New Roman"/>
+                <w:sz w:val="24"/>
+                <w:szCs w:val="24"/>
               </w:rPr>
             </w:pPr>
             <w:r>
               <w:rPr>
                 <w:rFonts w:ascii="Times New Roman" w:hAnsi="Times New Roman" w:cs="Times New Roman"/>
+                <w:sz w:val="24"/>
+                <w:szCs w:val="24"/>
               </w:rPr>
               <w:t>45</w:t>
             </w:r>
@@ -845,6 +1039,8 @@
         <w:ind w:left="2160"/>
         <w:rPr>
           <w:rFonts w:ascii="Times New Roman" w:hAnsi="Times New Roman" w:cs="Times New Roman"/>
+          <w:sz w:val="24"/>
+          <w:szCs w:val="24"/>
         </w:rPr>
       </w:pPr>
     </w:p>
@@ -860,11 +1056,15 @@
         </w:tabs>
         <w:rPr>
           <w:rFonts w:ascii="Times New Roman" w:hAnsi="Times New Roman" w:cs="Times New Roman"/>
-        </w:rPr>
-      </w:pPr>
-      <w:r>
-        <w:rPr>
-          <w:rFonts w:ascii="Times New Roman" w:hAnsi="Times New Roman" w:cs="Times New Roman"/>
+          <w:sz w:val="24"/>
+          <w:szCs w:val="24"/>
+        </w:rPr>
+      </w:pPr>
+      <w:r>
+        <w:rPr>
+          <w:rFonts w:ascii="Times New Roman" w:hAnsi="Times New Roman" w:cs="Times New Roman"/>
+          <w:sz w:val="24"/>
+          <w:szCs w:val="24"/>
         </w:rPr>
         <w:t xml:space="preserve"> </w:t>
       </w:r>
@@ -872,6 +1072,8 @@
       <w:r>
         <w:rPr>
           <w:rFonts w:ascii="Times New Roman" w:hAnsi="Times New Roman" w:cs="Times New Roman"/>
+          <w:sz w:val="24"/>
+          <w:szCs w:val="24"/>
         </w:rPr>
         <w:t>Availability</w:t>
       </w:r>
@@ -886,11 +1088,15 @@
         </w:numPr>
         <w:rPr>
           <w:rFonts w:ascii="Times New Roman" w:hAnsi="Times New Roman" w:cs="Times New Roman"/>
-        </w:rPr>
-      </w:pPr>
-      <w:r>
-        <w:rPr>
-          <w:rFonts w:ascii="Times New Roman" w:hAnsi="Times New Roman" w:cs="Times New Roman"/>
+          <w:sz w:val="24"/>
+          <w:szCs w:val="24"/>
+        </w:rPr>
+      </w:pPr>
+      <w:r>
+        <w:rPr>
+          <w:rFonts w:ascii="Times New Roman" w:hAnsi="Times New Roman" w:cs="Times New Roman"/>
+          <w:sz w:val="24"/>
+          <w:szCs w:val="24"/>
         </w:rPr>
         <w:t>Systems have to run 24 hours 7 days</w:t>
       </w:r>
@@ -904,11 +1110,15 @@
         </w:numPr>
         <w:rPr>
           <w:rFonts w:ascii="Times New Roman" w:eastAsia="Times New Roman" w:hAnsi="Times New Roman" w:cs="Times New Roman"/>
-        </w:rPr>
-      </w:pPr>
-      <w:r>
-        <w:rPr>
-          <w:rFonts w:ascii="Times New Roman" w:hAnsi="Times New Roman" w:cs="Times New Roman"/>
+          <w:sz w:val="24"/>
+          <w:szCs w:val="24"/>
+        </w:rPr>
+      </w:pPr>
+      <w:r>
+        <w:rPr>
+          <w:rFonts w:ascii="Times New Roman" w:hAnsi="Times New Roman" w:cs="Times New Roman"/>
+          <w:sz w:val="24"/>
+          <w:szCs w:val="24"/>
           <w:lang w:val="en-AU" w:eastAsia="ja-JP"/>
         </w:rPr>
         <w:t>It must be available all the working time, and can be down in the off-time for maintaining</w:t>
@@ -916,6 +1126,8 @@
       <w:r>
         <w:rPr>
           <w:rFonts w:ascii="Times New Roman" w:eastAsia="Times New Roman" w:hAnsi="Times New Roman" w:cs="Times New Roman"/>
+          <w:sz w:val="24"/>
+          <w:szCs w:val="24"/>
         </w:rPr>
         <w:t>.</w:t>
       </w:r>
@@ -929,11 +1141,15 @@
         </w:numPr>
         <w:rPr>
           <w:rFonts w:ascii="Times New Roman" w:eastAsia="Times New Roman" w:hAnsi="Times New Roman" w:cs="Times New Roman"/>
+          <w:sz w:val="24"/>
+          <w:szCs w:val="24"/>
         </w:rPr>
       </w:pPr>
       <w:r>
         <w:rPr>
           <w:rFonts w:ascii="Times New Roman" w:eastAsia="Times New Roman" w:hAnsi="Times New Roman" w:cs="Times New Roman"/>
+          <w:sz w:val="24"/>
+          <w:szCs w:val="24"/>
         </w:rPr>
         <w:t xml:space="preserve">Percentage of time available is about 95% because we </w:t>
       </w:r>
@@ -941,6 +1157,8 @@
       <w:r>
         <w:rPr>
           <w:rFonts w:ascii="Times New Roman" w:eastAsia="Times New Roman" w:hAnsi="Times New Roman" w:cs="Times New Roman"/>
+          <w:sz w:val="24"/>
+          <w:szCs w:val="24"/>
         </w:rPr>
         <w:t>can not</w:t>
       </w:r>
@@ -948,12 +1166,16 @@
       <w:r>
         <w:rPr>
           <w:rFonts w:ascii="Times New Roman" w:eastAsia="Times New Roman" w:hAnsi="Times New Roman" w:cs="Times New Roman"/>
+          <w:sz w:val="24"/>
+          <w:szCs w:val="24"/>
         </w:rPr>
         <w:t xml:space="preserve"> control some </w:t>
       </w:r>
       <w:r>
         <w:rPr>
           <w:rFonts w:ascii="Times New Roman" w:eastAsia="Times New Roman" w:hAnsi="Times New Roman" w:cs="Times New Roman"/>
+          <w:sz w:val="24"/>
+          <w:szCs w:val="24"/>
         </w:rPr>
         <w:t xml:space="preserve">problems such as network </w:t>
       </w:r>
@@ -961,6 +1183,8 @@
       <w:r>
         <w:rPr>
           <w:rFonts w:ascii="Times New Roman" w:eastAsia="Times New Roman" w:hAnsi="Times New Roman" w:cs="Times New Roman"/>
+          <w:sz w:val="24"/>
+          <w:szCs w:val="24"/>
         </w:rPr>
         <w:t>disconnecting ,</w:t>
       </w:r>
@@ -968,18 +1192,24 @@
       <w:r>
         <w:rPr>
           <w:rFonts w:ascii="Times New Roman" w:eastAsia="Times New Roman" w:hAnsi="Times New Roman" w:cs="Times New Roman"/>
+          <w:sz w:val="24"/>
+          <w:szCs w:val="24"/>
         </w:rPr>
         <w:t xml:space="preserve"> </w:t>
       </w:r>
       <w:r>
         <w:rPr>
           <w:rFonts w:ascii="Times New Roman" w:eastAsia="Times New Roman" w:hAnsi="Times New Roman" w:cs="Times New Roman"/>
+          <w:sz w:val="24"/>
+          <w:szCs w:val="24"/>
         </w:rPr>
         <w:t>power failure…..</w:t>
       </w:r>
       <w:r>
         <w:rPr>
           <w:rFonts w:ascii="Times New Roman" w:eastAsia="Times New Roman" w:hAnsi="Times New Roman" w:cs="Times New Roman"/>
+          <w:sz w:val="24"/>
+          <w:szCs w:val="24"/>
         </w:rPr>
         <w:t xml:space="preserve"> </w:t>
       </w:r>
@@ -996,11 +1226,15 @@
         </w:tabs>
         <w:rPr>
           <w:rFonts w:ascii="Times New Roman" w:hAnsi="Times New Roman" w:cs="Times New Roman"/>
-        </w:rPr>
-      </w:pPr>
-      <w:r>
-        <w:rPr>
-          <w:rFonts w:ascii="Times New Roman" w:hAnsi="Times New Roman" w:cs="Times New Roman"/>
+          <w:sz w:val="24"/>
+          <w:szCs w:val="24"/>
+        </w:rPr>
+      </w:pPr>
+      <w:r>
+        <w:rPr>
+          <w:rFonts w:ascii="Times New Roman" w:hAnsi="Times New Roman" w:cs="Times New Roman"/>
+          <w:sz w:val="24"/>
+          <w:szCs w:val="24"/>
         </w:rPr>
         <w:t xml:space="preserve"> </w:t>
       </w:r>
@@ -1008,6 +1242,8 @@
       <w:r>
         <w:rPr>
           <w:rFonts w:ascii="Times New Roman" w:hAnsi="Times New Roman" w:cs="Times New Roman"/>
+          <w:sz w:val="24"/>
+          <w:szCs w:val="24"/>
         </w:rPr>
         <w:t>Security</w:t>
       </w:r>
@@ -1022,11 +1258,15 @@
         </w:numPr>
         <w:rPr>
           <w:rFonts w:ascii="Times New Roman" w:hAnsi="Times New Roman" w:cs="Times New Roman"/>
-        </w:rPr>
-      </w:pPr>
-      <w:r>
-        <w:rPr>
-          <w:rFonts w:ascii="Times New Roman" w:hAnsi="Times New Roman" w:cs="Times New Roman"/>
+          <w:sz w:val="24"/>
+          <w:szCs w:val="24"/>
+        </w:rPr>
+      </w:pPr>
+      <w:r>
+        <w:rPr>
+          <w:rFonts w:ascii="Times New Roman" w:hAnsi="Times New Roman" w:cs="Times New Roman"/>
+          <w:sz w:val="24"/>
+          <w:szCs w:val="24"/>
         </w:rPr>
         <w:t>Password must be encrypted</w:t>
       </w:r>
@@ -1040,11 +1280,15 @@
         </w:numPr>
         <w:rPr>
           <w:rFonts w:ascii="Times New Roman" w:hAnsi="Times New Roman" w:cs="Times New Roman"/>
-        </w:rPr>
-      </w:pPr>
-      <w:r>
-        <w:rPr>
-          <w:rFonts w:ascii="Times New Roman" w:hAnsi="Times New Roman" w:cs="Times New Roman"/>
+          <w:sz w:val="24"/>
+          <w:szCs w:val="24"/>
+        </w:rPr>
+      </w:pPr>
+      <w:r>
+        <w:rPr>
+          <w:rFonts w:ascii="Times New Roman" w:hAnsi="Times New Roman" w:cs="Times New Roman"/>
+          <w:sz w:val="24"/>
+          <w:szCs w:val="24"/>
         </w:rPr>
         <w:t>Only one person has admin permission.</w:t>
       </w:r>
@@ -1061,11 +1305,15 @@
         </w:tabs>
         <w:rPr>
           <w:rFonts w:ascii="Times New Roman" w:hAnsi="Times New Roman" w:cs="Times New Roman"/>
-        </w:rPr>
-      </w:pPr>
-      <w:r>
-        <w:rPr>
-          <w:rFonts w:ascii="Times New Roman" w:hAnsi="Times New Roman" w:cs="Times New Roman"/>
+          <w:sz w:val="24"/>
+          <w:szCs w:val="24"/>
+        </w:rPr>
+      </w:pPr>
+      <w:r>
+        <w:rPr>
+          <w:rFonts w:ascii="Times New Roman" w:hAnsi="Times New Roman" w:cs="Times New Roman"/>
+          <w:sz w:val="24"/>
+          <w:szCs w:val="24"/>
         </w:rPr>
         <w:t xml:space="preserve"> </w:t>
       </w:r>
@@ -1073,6 +1321,8 @@
       <w:r>
         <w:rPr>
           <w:rFonts w:ascii="Times New Roman" w:hAnsi="Times New Roman" w:cs="Times New Roman"/>
+          <w:sz w:val="24"/>
+          <w:szCs w:val="24"/>
         </w:rPr>
         <w:t>Maintainability</w:t>
       </w:r>
@@ -1082,11 +1332,23 @@
       <w:pPr>
         <w:pStyle w:val="Heading4"/>
         <w:ind w:firstLine="720"/>
-      </w:pPr>
-      <w:r>
+        <w:rPr>
+          <w:sz w:val="24"/>
+          <w:szCs w:val="24"/>
+        </w:rPr>
+      </w:pPr>
+      <w:r>
+        <w:rPr>
+          <w:sz w:val="24"/>
+          <w:szCs w:val="24"/>
+        </w:rPr>
         <w:t xml:space="preserve">1.5.1 </w:t>
       </w:r>
       <w:r>
+        <w:rPr>
+          <w:sz w:val="24"/>
+          <w:szCs w:val="24"/>
+        </w:rPr>
         <w:t>Coding standards and naming conventions</w:t>
       </w:r>
     </w:p>
@@ -1099,11 +1361,15 @@
         </w:numPr>
         <w:rPr>
           <w:rFonts w:ascii="Times New Roman" w:hAnsi="Times New Roman" w:cs="Times New Roman"/>
-        </w:rPr>
-      </w:pPr>
-      <w:r>
-        <w:rPr>
-          <w:rFonts w:ascii="Times New Roman" w:hAnsi="Times New Roman" w:cs="Times New Roman"/>
+          <w:sz w:val="24"/>
+          <w:szCs w:val="24"/>
+        </w:rPr>
+      </w:pPr>
+      <w:r>
+        <w:rPr>
+          <w:rFonts w:ascii="Times New Roman" w:hAnsi="Times New Roman" w:cs="Times New Roman"/>
+          <w:sz w:val="24"/>
+          <w:szCs w:val="24"/>
         </w:rPr>
         <w:t>Output of the project must include coding standards and naming conventions documentations. Implementation code must be easy to maintain.</w:t>
       </w:r>
@@ -1117,11 +1383,15 @@
         </w:numPr>
         <w:rPr>
           <w:rFonts w:ascii="Times New Roman" w:hAnsi="Times New Roman" w:cs="Times New Roman"/>
-        </w:rPr>
-      </w:pPr>
-      <w:r>
-        <w:rPr>
-          <w:rFonts w:ascii="Times New Roman" w:hAnsi="Times New Roman" w:cs="Times New Roman"/>
+          <w:sz w:val="24"/>
+          <w:szCs w:val="24"/>
+        </w:rPr>
+      </w:pPr>
+      <w:r>
+        <w:rPr>
+          <w:rFonts w:ascii="Times New Roman" w:hAnsi="Times New Roman" w:cs="Times New Roman"/>
+          <w:sz w:val="24"/>
+          <w:szCs w:val="24"/>
         </w:rPr>
         <w:t>All code must be clearly commented, including class, method documentations.</w:t>
       </w:r>
@@ -1135,11 +1405,15 @@
         </w:numPr>
         <w:rPr>
           <w:rFonts w:ascii="Times New Roman" w:hAnsi="Times New Roman" w:cs="Times New Roman"/>
-        </w:rPr>
-      </w:pPr>
-      <w:r>
-        <w:rPr>
-          <w:rFonts w:ascii="Times New Roman" w:hAnsi="Times New Roman" w:cs="Times New Roman"/>
+          <w:sz w:val="24"/>
+          <w:szCs w:val="24"/>
+        </w:rPr>
+      </w:pPr>
+      <w:r>
+        <w:rPr>
+          <w:rFonts w:ascii="Times New Roman" w:hAnsi="Times New Roman" w:cs="Times New Roman"/>
+          <w:sz w:val="24"/>
+          <w:szCs w:val="24"/>
         </w:rPr>
         <w:t>If some components are reused, the documentations of those components must also be included.</w:t>
       </w:r>
@@ -1148,11 +1422,23 @@
       <w:pPr>
         <w:pStyle w:val="Heading4"/>
         <w:ind w:firstLine="720"/>
-      </w:pPr>
-      <w:r>
+        <w:rPr>
+          <w:sz w:val="24"/>
+          <w:szCs w:val="24"/>
+        </w:rPr>
+      </w:pPr>
+      <w:r>
+        <w:rPr>
+          <w:sz w:val="24"/>
+          <w:szCs w:val="24"/>
+        </w:rPr>
         <w:t xml:space="preserve">1.5.2 </w:t>
       </w:r>
       <w:r>
+        <w:rPr>
+          <w:sz w:val="24"/>
+          <w:szCs w:val="24"/>
+        </w:rPr>
         <w:t>Logging</w:t>
       </w:r>
     </w:p>
@@ -1165,11 +1451,15 @@
         </w:numPr>
         <w:rPr>
           <w:rFonts w:ascii="Times New Roman" w:hAnsi="Times New Roman" w:cs="Times New Roman"/>
-        </w:rPr>
-      </w:pPr>
-      <w:r>
-        <w:rPr>
-          <w:rFonts w:ascii="Times New Roman" w:hAnsi="Times New Roman" w:cs="Times New Roman"/>
+          <w:sz w:val="24"/>
+          <w:szCs w:val="24"/>
+        </w:rPr>
+      </w:pPr>
+      <w:r>
+        <w:rPr>
+          <w:rFonts w:ascii="Times New Roman" w:hAnsi="Times New Roman" w:cs="Times New Roman"/>
+          <w:sz w:val="24"/>
+          <w:szCs w:val="24"/>
         </w:rPr>
         <w:t>All the errors should be logged, supporting for bug fixing and maintenance.</w:t>
       </w:r>
@@ -1183,11 +1473,15 @@
         </w:numPr>
         <w:rPr>
           <w:rFonts w:ascii="Times New Roman" w:hAnsi="Times New Roman" w:cs="Times New Roman"/>
-        </w:rPr>
-      </w:pPr>
-      <w:r>
-        <w:rPr>
-          <w:rFonts w:ascii="Times New Roman" w:hAnsi="Times New Roman" w:cs="Times New Roman"/>
+          <w:sz w:val="24"/>
+          <w:szCs w:val="24"/>
+        </w:rPr>
+      </w:pPr>
+      <w:r>
+        <w:rPr>
+          <w:rFonts w:ascii="Times New Roman" w:hAnsi="Times New Roman" w:cs="Times New Roman"/>
+          <w:sz w:val="24"/>
+          <w:szCs w:val="24"/>
         </w:rPr>
         <w:t>All strange or sensitive situations should also be logged.</w:t>
       </w:r>
@@ -1196,11 +1490,23 @@
       <w:pPr>
         <w:pStyle w:val="Heading4"/>
         <w:ind w:firstLine="720"/>
-      </w:pPr>
-      <w:r>
+        <w:rPr>
+          <w:sz w:val="24"/>
+          <w:szCs w:val="24"/>
+        </w:rPr>
+      </w:pPr>
+      <w:r>
+        <w:rPr>
+          <w:sz w:val="24"/>
+          <w:szCs w:val="24"/>
+        </w:rPr>
         <w:t xml:space="preserve">1.5.3 </w:t>
       </w:r>
       <w:r>
+        <w:rPr>
+          <w:sz w:val="24"/>
+          <w:szCs w:val="24"/>
+        </w:rPr>
         <w:t>Email</w:t>
       </w:r>
     </w:p>
@@ -1215,23 +1521,31 @@
         <w:jc w:val="both"/>
         <w:rPr>
           <w:rFonts w:ascii="Times New Roman" w:hAnsi="Times New Roman" w:cs="Times New Roman"/>
-        </w:rPr>
-      </w:pPr>
-      <w:r>
-        <w:rPr>
-          <w:rFonts w:ascii="Times New Roman" w:hAnsi="Times New Roman" w:cs="Times New Roman"/>
+          <w:sz w:val="24"/>
+          <w:szCs w:val="24"/>
+        </w:rPr>
+      </w:pPr>
+      <w:r>
+        <w:rPr>
+          <w:rFonts w:ascii="Times New Roman" w:hAnsi="Times New Roman" w:cs="Times New Roman"/>
+          <w:sz w:val="24"/>
+          <w:szCs w:val="24"/>
         </w:rPr>
         <w:t xml:space="preserve">The system must provide an email address to receive </w:t>
       </w:r>
       <w:r>
         <w:rPr>
           <w:rFonts w:ascii="Times New Roman" w:hAnsi="Times New Roman" w:cs="Times New Roman"/>
+          <w:sz w:val="24"/>
+          <w:szCs w:val="24"/>
         </w:rPr>
         <w:t>users’</w:t>
       </w:r>
       <w:r>
         <w:rPr>
           <w:rFonts w:ascii="Times New Roman" w:hAnsi="Times New Roman" w:cs="Times New Roman"/>
+          <w:sz w:val="24"/>
+          <w:szCs w:val="24"/>
         </w:rPr>
         <w:t xml:space="preserve"> feedback or send emails.</w:t>
       </w:r>
@@ -1248,12 +1562,16 @@
         </w:tabs>
         <w:rPr>
           <w:rFonts w:ascii="Times New Roman" w:hAnsi="Times New Roman" w:cs="Times New Roman"/>
+          <w:sz w:val="24"/>
+          <w:szCs w:val="24"/>
         </w:rPr>
       </w:pPr>
       <w:bookmarkStart w:id="6" w:name="_Toc290997875"/>
       <w:r>
         <w:rPr>
           <w:rFonts w:ascii="Times New Roman" w:hAnsi="Times New Roman" w:cs="Times New Roman"/>
+          <w:sz w:val="24"/>
+          <w:szCs w:val="24"/>
         </w:rPr>
         <w:t>Design constraints</w:t>
       </w:r>
@@ -1264,6 +1582,8 @@
         <w:ind w:firstLine="720"/>
         <w:rPr>
           <w:rFonts w:ascii="Times New Roman" w:hAnsi="Times New Roman" w:cs="Times New Roman"/>
+          <w:sz w:val="24"/>
+          <w:szCs w:val="24"/>
         </w:rPr>
       </w:pPr>
       <w:bookmarkStart w:id="7" w:name="_Toc193786584"/>
@@ -1271,12 +1591,16 @@
       <w:r>
         <w:rPr>
           <w:rFonts w:ascii="Times New Roman" w:hAnsi="Times New Roman" w:cs="Times New Roman"/>
+          <w:sz w:val="24"/>
+          <w:szCs w:val="24"/>
         </w:rPr>
         <w:t xml:space="preserve">1.6.1 </w:t>
       </w:r>
       <w:r>
         <w:rPr>
           <w:rFonts w:ascii="Times New Roman" w:hAnsi="Times New Roman" w:cs="Times New Roman"/>
+          <w:sz w:val="24"/>
+          <w:szCs w:val="24"/>
         </w:rPr>
         <w:t>Date/Time Format</w:t>
       </w:r>
@@ -1289,12 +1613,16 @@
         <w:ind w:left="720" w:firstLine="720"/>
         <w:rPr>
           <w:rFonts w:ascii="Times New Roman" w:hAnsi="Times New Roman" w:cs="Times New Roman"/>
+          <w:sz w:val="24"/>
+          <w:szCs w:val="24"/>
           <w:lang w:val="en-AU" w:eastAsia="ja-JP"/>
         </w:rPr>
       </w:pPr>
       <w:r>
         <w:rPr>
           <w:rFonts w:ascii="Times New Roman" w:hAnsi="Times New Roman" w:cs="Times New Roman"/>
+          <w:sz w:val="24"/>
+          <w:szCs w:val="24"/>
           <w:lang w:val="en-AU" w:eastAsia="ja-JP"/>
         </w:rPr>
         <w:t xml:space="preserve">Default date format is </w:t>
@@ -1303,6 +1631,8 @@
       <w:r>
         <w:rPr>
           <w:rFonts w:ascii="Times New Roman" w:hAnsi="Times New Roman" w:cs="Times New Roman"/>
+          <w:sz w:val="24"/>
+          <w:szCs w:val="24"/>
           <w:lang w:val="en-AU" w:eastAsia="ja-JP"/>
         </w:rPr>
         <w:t>dd</w:t>
@@ -1311,6 +1641,8 @@
       <w:r>
         <w:rPr>
           <w:rFonts w:ascii="Times New Roman" w:hAnsi="Times New Roman" w:cs="Times New Roman"/>
+          <w:sz w:val="24"/>
+          <w:szCs w:val="24"/>
           <w:lang w:val="en-AU" w:eastAsia="ja-JP"/>
         </w:rPr>
         <w:t>-mm-</w:t>
@@ -1319,6 +1651,8 @@
       <w:r>
         <w:rPr>
           <w:rFonts w:ascii="Times New Roman" w:hAnsi="Times New Roman" w:cs="Times New Roman"/>
+          <w:sz w:val="24"/>
+          <w:szCs w:val="24"/>
           <w:lang w:val="en-AU" w:eastAsia="ja-JP"/>
         </w:rPr>
         <w:t>yyyy</w:t>
@@ -1327,6 +1661,8 @@
       <w:r>
         <w:rPr>
           <w:rFonts w:ascii="Times New Roman" w:hAnsi="Times New Roman" w:cs="Times New Roman"/>
+          <w:sz w:val="24"/>
+          <w:szCs w:val="24"/>
           <w:lang w:val="en-AU" w:eastAsia="ja-JP"/>
         </w:rPr>
         <w:tab/>
@@ -1339,12 +1675,16 @@
         <w:ind w:left="720" w:firstLine="720"/>
         <w:rPr>
           <w:rFonts w:ascii="Times New Roman" w:hAnsi="Times New Roman" w:cs="Times New Roman"/>
+          <w:sz w:val="24"/>
+          <w:szCs w:val="24"/>
           <w:lang w:val="en-AU" w:eastAsia="ja-JP"/>
         </w:rPr>
       </w:pPr>
       <w:r>
         <w:rPr>
           <w:rFonts w:ascii="Times New Roman" w:hAnsi="Times New Roman" w:cs="Times New Roman"/>
+          <w:sz w:val="24"/>
+          <w:szCs w:val="24"/>
           <w:lang w:val="en-AU" w:eastAsia="ja-JP"/>
         </w:rPr>
         <w:t>Default time format is HH24</w:t>
@@ -1353,6 +1693,8 @@
       <w:r>
         <w:rPr>
           <w:rFonts w:ascii="Times New Roman" w:hAnsi="Times New Roman" w:cs="Times New Roman"/>
+          <w:sz w:val="24"/>
+          <w:szCs w:val="24"/>
           <w:lang w:val="en-AU" w:eastAsia="ja-JP"/>
         </w:rPr>
         <w:t>:MM</w:t>
@@ -1361,6 +1703,8 @@
       <w:r>
         <w:rPr>
           <w:rFonts w:ascii="Times New Roman" w:hAnsi="Times New Roman" w:cs="Times New Roman"/>
+          <w:sz w:val="24"/>
+          <w:szCs w:val="24"/>
           <w:lang w:val="en-AU" w:eastAsia="ja-JP"/>
         </w:rPr>
         <w:tab/>
@@ -1374,6 +1718,8 @@
         <w:ind w:firstLine="720"/>
         <w:rPr>
           <w:rFonts w:ascii="Times New Roman" w:hAnsi="Times New Roman" w:cs="Times New Roman"/>
+          <w:sz w:val="24"/>
+          <w:szCs w:val="24"/>
         </w:rPr>
       </w:pPr>
       <w:bookmarkStart w:id="9" w:name="_Toc193786585"/>
@@ -1381,12 +1727,17 @@
       <w:r>
         <w:rPr>
           <w:rFonts w:ascii="Times New Roman" w:hAnsi="Times New Roman" w:cs="Times New Roman"/>
-        </w:rPr>
+          <w:sz w:val="24"/>
+          <w:szCs w:val="24"/>
+        </w:rPr>
+        <w:lastRenderedPageBreak/>
         <w:t xml:space="preserve">1.6.2 </w:t>
       </w:r>
       <w:r>
         <w:rPr>
           <w:rFonts w:ascii="Times New Roman" w:hAnsi="Times New Roman" w:cs="Times New Roman"/>
+          <w:sz w:val="24"/>
+          <w:szCs w:val="24"/>
         </w:rPr>
         <w:t>Number Format</w:t>
       </w:r>
@@ -1399,12 +1750,16 @@
         <w:ind w:left="720" w:firstLine="720"/>
         <w:rPr>
           <w:rFonts w:ascii="Times New Roman" w:hAnsi="Times New Roman" w:cs="Times New Roman"/>
+          <w:sz w:val="24"/>
+          <w:szCs w:val="24"/>
           <w:lang w:val="en-AU" w:eastAsia="ja-JP"/>
         </w:rPr>
       </w:pPr>
       <w:r>
         <w:rPr>
           <w:rFonts w:ascii="Times New Roman" w:hAnsi="Times New Roman" w:cs="Times New Roman"/>
+          <w:sz w:val="24"/>
+          <w:szCs w:val="24"/>
           <w:lang w:val="en-AU" w:eastAsia="ja-JP"/>
         </w:rPr>
         <w:t xml:space="preserve">Decimal places of % is 1  </w:t>
@@ -1412,6 +1767,8 @@
       <w:r>
         <w:rPr>
           <w:rFonts w:ascii="Times New Roman" w:hAnsi="Times New Roman" w:cs="Times New Roman"/>
+          <w:sz w:val="24"/>
+          <w:szCs w:val="24"/>
           <w:lang w:val="en-AU" w:eastAsia="ja-JP"/>
         </w:rPr>
         <w:tab/>
@@ -1424,29 +1781,39 @@
         <w:ind w:left="720" w:firstLine="720"/>
         <w:rPr>
           <w:rFonts w:ascii="Times New Roman" w:hAnsi="Times New Roman" w:cs="Times New Roman"/>
-        </w:rPr>
-      </w:pPr>
-      <w:r>
-        <w:rPr>
-          <w:rFonts w:ascii="Times New Roman" w:hAnsi="Times New Roman" w:cs="Times New Roman"/>
+          <w:sz w:val="24"/>
+          <w:szCs w:val="24"/>
+        </w:rPr>
+      </w:pPr>
+      <w:r>
+        <w:rPr>
+          <w:rFonts w:ascii="Times New Roman" w:hAnsi="Times New Roman" w:cs="Times New Roman"/>
+          <w:sz w:val="24"/>
+          <w:szCs w:val="24"/>
         </w:rPr>
         <w:t xml:space="preserve">Decimal for </w:t>
       </w:r>
       <w:r>
         <w:rPr>
           <w:rFonts w:ascii="Times New Roman" w:hAnsi="Times New Roman" w:cs="Times New Roman"/>
+          <w:sz w:val="24"/>
+          <w:szCs w:val="24"/>
         </w:rPr>
         <w:t>length and height</w:t>
       </w:r>
       <w:r>
         <w:rPr>
           <w:rFonts w:ascii="Times New Roman" w:hAnsi="Times New Roman" w:cs="Times New Roman"/>
+          <w:sz w:val="24"/>
+          <w:szCs w:val="24"/>
         </w:rPr>
         <w:t xml:space="preserve"> is 1</w:t>
       </w:r>
       <w:r>
         <w:rPr>
           <w:rFonts w:ascii="Times New Roman" w:hAnsi="Times New Roman" w:cs="Times New Roman"/>
+          <w:sz w:val="24"/>
+          <w:szCs w:val="24"/>
         </w:rPr>
         <w:tab/>
         <w:t>For example: 2.2</w:t>
@@ -1458,11 +1825,15 @@
         <w:ind w:left="720" w:firstLine="720"/>
         <w:rPr>
           <w:rFonts w:ascii="Times New Roman" w:hAnsi="Times New Roman" w:cs="Times New Roman"/>
-        </w:rPr>
-      </w:pPr>
-      <w:r>
-        <w:rPr>
-          <w:rFonts w:ascii="Times New Roman" w:hAnsi="Times New Roman" w:cs="Times New Roman"/>
+          <w:sz w:val="24"/>
+          <w:szCs w:val="24"/>
+        </w:rPr>
+      </w:pPr>
+      <w:r>
+        <w:rPr>
+          <w:rFonts w:ascii="Times New Roman" w:hAnsi="Times New Roman" w:cs="Times New Roman"/>
+          <w:sz w:val="24"/>
+          <w:szCs w:val="24"/>
         </w:rPr>
         <w:t>Currency format is ##</w:t>
       </w:r>
@@ -1470,6 +1841,8 @@
       <w:r>
         <w:rPr>
           <w:rFonts w:ascii="Times New Roman" w:hAnsi="Times New Roman" w:cs="Times New Roman"/>
+          <w:sz w:val="24"/>
+          <w:szCs w:val="24"/>
         </w:rPr>
         <w:t>,#</w:t>
       </w:r>
@@ -1477,6 +1850,8 @@
       <w:r>
         <w:rPr>
           <w:rFonts w:ascii="Times New Roman" w:hAnsi="Times New Roman" w:cs="Times New Roman"/>
+          <w:sz w:val="24"/>
+          <w:szCs w:val="24"/>
         </w:rPr>
         <w:t>##,##0.00 (# is digit)</w:t>
       </w:r>
@@ -1487,19 +1862,24 @@
         <w:ind w:firstLine="720"/>
         <w:rPr>
           <w:rFonts w:ascii="Times New Roman" w:hAnsi="Times New Roman" w:cs="Times New Roman"/>
+          <w:sz w:val="24"/>
+          <w:szCs w:val="24"/>
         </w:rPr>
       </w:pPr>
       <w:bookmarkStart w:id="11" w:name="_Toc230624201"/>
       <w:r>
         <w:rPr>
           <w:rFonts w:ascii="Times New Roman" w:hAnsi="Times New Roman" w:cs="Times New Roman"/>
-        </w:rPr>
-        <w:lastRenderedPageBreak/>
+          <w:sz w:val="24"/>
+          <w:szCs w:val="24"/>
+        </w:rPr>
         <w:t xml:space="preserve">1.6.3 </w:t>
       </w:r>
       <w:r>
         <w:rPr>
           <w:rFonts w:ascii="Times New Roman" w:hAnsi="Times New Roman" w:cs="Times New Roman"/>
+          <w:sz w:val="24"/>
+          <w:szCs w:val="24"/>
         </w:rPr>
         <w:t>Multi Language</w:t>
       </w:r>
@@ -1510,23 +1890,31 @@
         <w:ind w:left="720" w:firstLine="720"/>
         <w:rPr>
           <w:rFonts w:ascii="Times New Roman" w:hAnsi="Times New Roman" w:cs="Times New Roman"/>
-        </w:rPr>
-      </w:pPr>
-      <w:r>
-        <w:rPr>
-          <w:rFonts w:ascii="Times New Roman" w:hAnsi="Times New Roman" w:cs="Times New Roman"/>
+          <w:sz w:val="24"/>
+          <w:szCs w:val="24"/>
+        </w:rPr>
+      </w:pPr>
+      <w:r>
+        <w:rPr>
+          <w:rFonts w:ascii="Times New Roman" w:hAnsi="Times New Roman" w:cs="Times New Roman"/>
+          <w:sz w:val="24"/>
+          <w:szCs w:val="24"/>
         </w:rPr>
         <w:t>The system will be imple</w:t>
       </w:r>
       <w:r>
         <w:rPr>
           <w:rFonts w:ascii="Times New Roman" w:hAnsi="Times New Roman" w:cs="Times New Roman"/>
+          <w:sz w:val="24"/>
+          <w:szCs w:val="24"/>
         </w:rPr>
         <w:t>mented to s</w:t>
       </w:r>
       <w:r>
         <w:rPr>
           <w:rFonts w:ascii="Times New Roman" w:hAnsi="Times New Roman" w:cs="Times New Roman"/>
+          <w:sz w:val="24"/>
+          <w:szCs w:val="24"/>
         </w:rPr>
         <w:t xml:space="preserve">upport for Vietnamese </w:t>
       </w:r>
@@ -1534,18 +1922,24 @@
       <w:r>
         <w:rPr>
           <w:rFonts w:ascii="Times New Roman" w:hAnsi="Times New Roman" w:cs="Times New Roman"/>
+          <w:sz w:val="24"/>
+          <w:szCs w:val="24"/>
         </w:rPr>
         <w:t>only</w:t>
       </w:r>
       <w:r>
         <w:rPr>
           <w:rFonts w:ascii="Times New Roman" w:hAnsi="Times New Roman" w:cs="Times New Roman"/>
+          <w:sz w:val="24"/>
+          <w:szCs w:val="24"/>
         </w:rPr>
         <w:t xml:space="preserve"> </w:t>
       </w:r>
       <w:r>
         <w:rPr>
           <w:rFonts w:ascii="Times New Roman" w:hAnsi="Times New Roman" w:cs="Times New Roman"/>
+          <w:sz w:val="24"/>
+          <w:szCs w:val="24"/>
         </w:rPr>
         <w:t>.</w:t>
       </w:r>
@@ -1553,6 +1947,8 @@
       <w:r>
         <w:rPr>
           <w:rFonts w:ascii="Times New Roman" w:hAnsi="Times New Roman" w:cs="Times New Roman"/>
+          <w:sz w:val="24"/>
+          <w:szCs w:val="24"/>
         </w:rPr>
         <w:t xml:space="preserve"> The system should support for internationalization &amp; multiple locations in future.</w:t>
       </w:r>
@@ -1563,30 +1959,40 @@
         <w:ind w:firstLine="720"/>
         <w:rPr>
           <w:rFonts w:ascii="Times New Roman" w:hAnsi="Times New Roman" w:cs="Times New Roman"/>
+          <w:sz w:val="24"/>
+          <w:szCs w:val="24"/>
         </w:rPr>
       </w:pPr>
       <w:bookmarkStart w:id="12" w:name="_Toc230624203"/>
       <w:r>
         <w:rPr>
           <w:rFonts w:ascii="Times New Roman" w:hAnsi="Times New Roman" w:cs="Times New Roman"/>
+          <w:sz w:val="24"/>
+          <w:szCs w:val="24"/>
         </w:rPr>
         <w:t>1.6</w:t>
       </w:r>
       <w:r>
         <w:rPr>
           <w:rFonts w:ascii="Times New Roman" w:hAnsi="Times New Roman" w:cs="Times New Roman"/>
+          <w:sz w:val="24"/>
+          <w:szCs w:val="24"/>
         </w:rPr>
         <w:t>.4</w:t>
       </w:r>
       <w:r>
         <w:rPr>
           <w:rFonts w:ascii="Times New Roman" w:hAnsi="Times New Roman" w:cs="Times New Roman"/>
+          <w:sz w:val="24"/>
+          <w:szCs w:val="24"/>
         </w:rPr>
         <w:t xml:space="preserve"> </w:t>
       </w:r>
       <w:r>
         <w:rPr>
           <w:rFonts w:ascii="Times New Roman" w:hAnsi="Times New Roman" w:cs="Times New Roman"/>
+          <w:sz w:val="24"/>
+          <w:szCs w:val="24"/>
         </w:rPr>
         <w:t>Page size</w:t>
       </w:r>
@@ -1597,23 +2003,31 @@
         <w:ind w:left="720" w:firstLine="720"/>
         <w:rPr>
           <w:rFonts w:ascii="Times New Roman" w:hAnsi="Times New Roman" w:cs="Times New Roman"/>
-        </w:rPr>
-      </w:pPr>
-      <w:r>
-        <w:rPr>
-          <w:rFonts w:ascii="Times New Roman" w:hAnsi="Times New Roman" w:cs="Times New Roman"/>
+          <w:sz w:val="24"/>
+          <w:szCs w:val="24"/>
+        </w:rPr>
+      </w:pPr>
+      <w:r>
+        <w:rPr>
+          <w:rFonts w:ascii="Times New Roman" w:hAnsi="Times New Roman" w:cs="Times New Roman"/>
+          <w:sz w:val="24"/>
+          <w:szCs w:val="24"/>
         </w:rPr>
         <w:t>The system should be designed and developed to generate HTML page size less than or equal to</w:t>
       </w:r>
       <w:r>
         <w:rPr>
           <w:rFonts w:ascii="Times New Roman" w:hAnsi="Times New Roman" w:cs="Times New Roman"/>
+          <w:sz w:val="24"/>
+          <w:szCs w:val="24"/>
         </w:rPr>
         <w:t xml:space="preserve"> 5</w:t>
       </w:r>
       <w:r>
         <w:rPr>
           <w:rFonts w:ascii="Times New Roman" w:hAnsi="Times New Roman" w:cs="Times New Roman"/>
+          <w:sz w:val="24"/>
+          <w:szCs w:val="24"/>
         </w:rPr>
         <w:t>0KB, except for some special cases.</w:t>
       </w:r>
@@ -1624,24 +2038,32 @@
         <w:ind w:firstLine="720"/>
         <w:rPr>
           <w:rFonts w:ascii="Times New Roman" w:hAnsi="Times New Roman" w:cs="Times New Roman"/>
+          <w:sz w:val="24"/>
+          <w:szCs w:val="24"/>
         </w:rPr>
       </w:pPr>
       <w:bookmarkStart w:id="13" w:name="_Toc230624205"/>
       <w:r>
         <w:rPr>
           <w:rFonts w:ascii="Times New Roman" w:hAnsi="Times New Roman" w:cs="Times New Roman"/>
+          <w:sz w:val="24"/>
+          <w:szCs w:val="24"/>
         </w:rPr>
         <w:t>1.6.5</w:t>
       </w:r>
       <w:r>
         <w:rPr>
           <w:rFonts w:ascii="Times New Roman" w:hAnsi="Times New Roman" w:cs="Times New Roman"/>
+          <w:sz w:val="24"/>
+          <w:szCs w:val="24"/>
         </w:rPr>
         <w:t xml:space="preserve"> </w:t>
       </w:r>
       <w:r>
         <w:rPr>
           <w:rFonts w:ascii="Times New Roman" w:hAnsi="Times New Roman" w:cs="Times New Roman"/>
+          <w:sz w:val="24"/>
+          <w:szCs w:val="24"/>
         </w:rPr>
         <w:t>Others</w:t>
       </w:r>
@@ -1650,22 +2072,32 @@
     <w:p>
       <w:pPr>
         <w:ind w:left="720" w:firstLine="720"/>
-      </w:pPr>
-      <w:r>
-        <w:rPr>
-          <w:rFonts w:ascii="Times New Roman" w:hAnsi="Times New Roman" w:cs="Times New Roman"/>
+        <w:rPr>
+          <w:sz w:val="24"/>
+          <w:szCs w:val="24"/>
+        </w:rPr>
+      </w:pPr>
+      <w:r>
+        <w:rPr>
+          <w:rFonts w:ascii="Times New Roman" w:hAnsi="Times New Roman" w:cs="Times New Roman"/>
+          <w:sz w:val="24"/>
+          <w:szCs w:val="24"/>
         </w:rPr>
         <w:t>The system should be designed work irrespective of any settings on the client workstations in which</w:t>
       </w:r>
       <w:r>
         <w:rPr>
           <w:rFonts w:ascii="Times New Roman" w:hAnsi="Times New Roman" w:cs="Times New Roman"/>
+          <w:sz w:val="24"/>
+          <w:szCs w:val="24"/>
         </w:rPr>
         <w:t xml:space="preserve"> IE7</w:t>
       </w:r>
       <w:r>
         <w:rPr>
           <w:rFonts w:ascii="Times New Roman" w:hAnsi="Times New Roman" w:cs="Times New Roman"/>
+          <w:sz w:val="24"/>
+          <w:szCs w:val="24"/>
         </w:rPr>
         <w:t>.0 or above has been installed and run properly.</w:t>
       </w:r>
@@ -1682,11 +2114,15 @@
         </w:tabs>
         <w:rPr>
           <w:rFonts w:ascii="Times New Roman" w:hAnsi="Times New Roman" w:cs="Times New Roman"/>
-        </w:rPr>
-      </w:pPr>
-      <w:r>
-        <w:rPr>
-          <w:rFonts w:ascii="Times New Roman" w:hAnsi="Times New Roman" w:cs="Times New Roman"/>
+          <w:sz w:val="24"/>
+          <w:szCs w:val="24"/>
+        </w:rPr>
+      </w:pPr>
+      <w:r>
+        <w:rPr>
+          <w:rFonts w:ascii="Times New Roman" w:hAnsi="Times New Roman" w:cs="Times New Roman"/>
+          <w:sz w:val="24"/>
+          <w:szCs w:val="24"/>
         </w:rPr>
         <w:t>Performance</w:t>
       </w:r>
@@ -1696,14 +2132,30 @@
       <w:pPr>
         <w:pStyle w:val="Heading4"/>
         <w:ind w:firstLine="720"/>
-      </w:pPr>
-      <w:r>
+        <w:rPr>
+          <w:sz w:val="24"/>
+          <w:szCs w:val="24"/>
+        </w:rPr>
+      </w:pPr>
+      <w:r>
+        <w:rPr>
+          <w:sz w:val="24"/>
+          <w:szCs w:val="24"/>
+        </w:rPr>
         <w:t>1.7.1</w:t>
       </w:r>
       <w:r>
+        <w:rPr>
+          <w:sz w:val="24"/>
+          <w:szCs w:val="24"/>
+        </w:rPr>
         <w:tab/>
       </w:r>
       <w:r>
+        <w:rPr>
+          <w:sz w:val="24"/>
+          <w:szCs w:val="24"/>
+        </w:rPr>
         <w:t>Load time</w:t>
       </w:r>
     </w:p>
@@ -1716,11 +2168,15 @@
         </w:numPr>
         <w:rPr>
           <w:rFonts w:ascii="Times New Roman" w:hAnsi="Times New Roman" w:cs="Times New Roman"/>
-        </w:rPr>
-      </w:pPr>
-      <w:r>
-        <w:rPr>
-          <w:rFonts w:ascii="Times New Roman" w:hAnsi="Times New Roman" w:cs="Times New Roman"/>
+          <w:sz w:val="24"/>
+          <w:szCs w:val="24"/>
+        </w:rPr>
+      </w:pPr>
+      <w:r>
+        <w:rPr>
+          <w:rFonts w:ascii="Times New Roman" w:hAnsi="Times New Roman" w:cs="Times New Roman"/>
+          <w:sz w:val="24"/>
+          <w:szCs w:val="24"/>
         </w:rPr>
         <w:t>Every page should be completely displayed within: average 1.5 second and maximum 5 seconds.</w:t>
       </w:r>
@@ -1734,17 +2190,23 @@
         </w:numPr>
         <w:rPr>
           <w:rFonts w:ascii="Times New Roman" w:hAnsi="Times New Roman" w:cs="Times New Roman"/>
-        </w:rPr>
-      </w:pPr>
-      <w:r>
-        <w:rPr>
-          <w:rFonts w:ascii="Times New Roman" w:hAnsi="Times New Roman" w:cs="Times New Roman"/>
+          <w:sz w:val="24"/>
+          <w:szCs w:val="24"/>
+        </w:rPr>
+      </w:pPr>
+      <w:r>
+        <w:rPr>
+          <w:rFonts w:ascii="Times New Roman" w:hAnsi="Times New Roman" w:cs="Times New Roman"/>
+          <w:sz w:val="24"/>
+          <w:szCs w:val="24"/>
         </w:rPr>
         <w:t xml:space="preserve">Application must be loaded from </w:t>
       </w:r>
       <w:r>
         <w:rPr>
           <w:rFonts w:ascii="Times New Roman" w:hAnsi="Times New Roman" w:cs="Times New Roman"/>
+          <w:sz w:val="24"/>
+          <w:szCs w:val="24"/>
         </w:rPr>
         <w:t>2 seconds to 6 seconds</w:t>
       </w:r>
@@ -1758,11 +2220,15 @@
         </w:numPr>
         <w:rPr>
           <w:rFonts w:ascii="Times New Roman" w:hAnsi="Times New Roman" w:cs="Times New Roman"/>
-        </w:rPr>
-      </w:pPr>
-      <w:r>
-        <w:rPr>
-          <w:rFonts w:ascii="Times New Roman" w:hAnsi="Times New Roman" w:cs="Times New Roman"/>
+          <w:sz w:val="24"/>
+          <w:szCs w:val="24"/>
+        </w:rPr>
+      </w:pPr>
+      <w:r>
+        <w:rPr>
+          <w:rFonts w:ascii="Times New Roman" w:hAnsi="Times New Roman" w:cs="Times New Roman"/>
+          <w:sz w:val="24"/>
+          <w:szCs w:val="24"/>
         </w:rPr>
         <w:t>Searching should return and display the result within 2 seconds.</w:t>
       </w:r>
@@ -1777,11 +2243,15 @@
         <w:rPr>
           <w:rFonts w:ascii="Times New Roman" w:hAnsi="Times New Roman" w:cs="Times New Roman"/>
           <w:i/>
-        </w:rPr>
-      </w:pPr>
-      <w:r>
-        <w:rPr>
-          <w:rFonts w:ascii="Times New Roman" w:hAnsi="Times New Roman" w:cs="Times New Roman"/>
+          <w:sz w:val="24"/>
+          <w:szCs w:val="24"/>
+        </w:rPr>
+      </w:pPr>
+      <w:r>
+        <w:rPr>
+          <w:rFonts w:ascii="Times New Roman" w:hAnsi="Times New Roman" w:cs="Times New Roman"/>
+          <w:sz w:val="24"/>
+          <w:szCs w:val="24"/>
         </w:rPr>
         <w:t>Data must be cached</w:t>
       </w:r>
@@ -1793,8 +2263,16 @@
           <w:ilvl w:val="2"/>
           <w:numId w:val="3"/>
         </w:numPr>
-      </w:pPr>
-      <w:r>
+        <w:rPr>
+          <w:sz w:val="24"/>
+          <w:szCs w:val="24"/>
+        </w:rPr>
+      </w:pPr>
+      <w:r>
+        <w:rPr>
+          <w:sz w:val="24"/>
+          <w:szCs w:val="24"/>
+        </w:rPr>
         <w:t>System throughout</w:t>
       </w:r>
     </w:p>
@@ -1808,11 +2286,15 @@
         <w:ind w:right="113"/>
         <w:rPr>
           <w:rFonts w:ascii="Times New Roman" w:hAnsi="Times New Roman" w:cs="Times New Roman"/>
-        </w:rPr>
-      </w:pPr>
-      <w:r>
-        <w:rPr>
-          <w:rFonts w:ascii="Times New Roman" w:hAnsi="Times New Roman" w:cs="Times New Roman"/>
+          <w:sz w:val="24"/>
+          <w:szCs w:val="24"/>
+        </w:rPr>
+      </w:pPr>
+      <w:r>
+        <w:rPr>
+          <w:rFonts w:ascii="Times New Roman" w:hAnsi="Times New Roman" w:cs="Times New Roman"/>
+          <w:sz w:val="24"/>
+          <w:szCs w:val="24"/>
         </w:rPr>
         <w:t>The system must be capable of scaling up-to 200 users with the addition of faster or greater capacity hardware without software changes. It can support for 120 concurrent logged users into the system.</w:t>
       </w:r>
@@ -1827,11 +2309,15 @@
         <w:ind w:right="113"/>
         <w:rPr>
           <w:rFonts w:ascii="Times New Roman" w:hAnsi="Times New Roman" w:cs="Times New Roman"/>
-        </w:rPr>
-      </w:pPr>
-      <w:r>
-        <w:rPr>
-          <w:rFonts w:ascii="Times New Roman" w:hAnsi="Times New Roman" w:cs="Times New Roman"/>
+          <w:sz w:val="24"/>
+          <w:szCs w:val="24"/>
+        </w:rPr>
+      </w:pPr>
+      <w:r>
+        <w:rPr>
+          <w:rFonts w:ascii="Times New Roman" w:hAnsi="Times New Roman" w:cs="Times New Roman"/>
+          <w:sz w:val="24"/>
+          <w:szCs w:val="24"/>
         </w:rPr>
         <w:t>The system must be able to process and still meet the response-time targets up-to a maximum of 10000 user-transactions per day for insert, update, &amp; query transactions.</w:t>
       </w:r>
@@ -1845,31 +2331,51 @@
         </w:numPr>
         <w:rPr>
           <w:rFonts w:ascii="Times New Roman" w:hAnsi="Times New Roman" w:cs="Times New Roman"/>
-        </w:rPr>
-      </w:pPr>
+          <w:sz w:val="24"/>
+          <w:szCs w:val="24"/>
+        </w:rPr>
+      </w:pPr>
+      <w:r>
+        <w:rPr>
+          <w:rFonts w:ascii="Times New Roman" w:hAnsi="Times New Roman" w:cs="Times New Roman"/>
+          <w:sz w:val="24"/>
+          <w:szCs w:val="24"/>
+        </w:rPr>
+        <w:t>If the system is busy, it has to inform users about that.</w:t>
+      </w:r>
+    </w:p>
+    <w:p>
+      <w:pPr>
+        <w:pStyle w:val="Heading4"/>
+        <w:ind w:firstLine="720"/>
+        <w:rPr>
+          <w:sz w:val="24"/>
+          <w:szCs w:val="24"/>
+        </w:rPr>
+      </w:pPr>
+      <w:r>
+        <w:rPr>
+          <w:sz w:val="24"/>
+          <w:szCs w:val="24"/>
+        </w:rPr>
+        <w:t>1.7.3</w:t>
+      </w:r>
+      <w:r>
+        <w:rPr>
+          <w:sz w:val="24"/>
+          <w:szCs w:val="24"/>
+        </w:rPr>
+        <w:tab/>
+      </w:r>
+      <w:r>
+        <w:rPr>
+          <w:sz w:val="24"/>
+          <w:szCs w:val="24"/>
+        </w:rPr>
+        <w:t>Compatibility</w:t>
+      </w:r>
       <w:bookmarkStart w:id="14" w:name="_GoBack"/>
       <w:bookmarkEnd w:id="14"/>
-      <w:r>
-        <w:rPr>
-          <w:rFonts w:ascii="Times New Roman" w:hAnsi="Times New Roman" w:cs="Times New Roman"/>
-        </w:rPr>
-        <w:t>If the system is busy, it has to inform users about that.</w:t>
-      </w:r>
-    </w:p>
-    <w:p>
-      <w:pPr>
-        <w:pStyle w:val="Heading4"/>
-        <w:ind w:firstLine="720"/>
-      </w:pPr>
-      <w:r>
-        <w:t>1.7.3</w:t>
-      </w:r>
-      <w:r>
-        <w:tab/>
-      </w:r>
-      <w:r>
-        <w:t>Compatibility</w:t>
-      </w:r>
     </w:p>
     <w:p>
       <w:pPr>
@@ -1880,11 +2386,15 @@
         </w:numPr>
         <w:rPr>
           <w:rFonts w:ascii="Times New Roman" w:hAnsi="Times New Roman" w:cs="Times New Roman"/>
-        </w:rPr>
-      </w:pPr>
-      <w:r>
-        <w:rPr>
-          <w:rFonts w:ascii="Times New Roman" w:hAnsi="Times New Roman" w:cs="Times New Roman"/>
+          <w:sz w:val="24"/>
+          <w:szCs w:val="24"/>
+        </w:rPr>
+      </w:pPr>
+      <w:r>
+        <w:rPr>
+          <w:rFonts w:ascii="Times New Roman" w:hAnsi="Times New Roman" w:cs="Times New Roman"/>
+          <w:sz w:val="24"/>
+          <w:szCs w:val="24"/>
         </w:rPr>
         <w:t>The system should provide elegant responses for nowadays common screen resolutions: 1024*768, 1280*800.</w:t>
       </w:r>
@@ -1898,19 +2408,50 @@
         </w:numPr>
         <w:rPr>
           <w:rFonts w:ascii="Times New Roman" w:hAnsi="Times New Roman" w:cs="Times New Roman"/>
-        </w:rPr>
-      </w:pPr>
-      <w:r>
-        <w:rPr>
-          <w:rFonts w:ascii="Times New Roman" w:hAnsi="Times New Roman" w:cs="Times New Roman"/>
-        </w:rPr>
-        <w:t>The output must be compatible with all common browsers: Mozilla Firefox, Internet Explorer, Google Chrome, Apple Safari, and Opera.</w:t>
-      </w:r>
-    </w:p>
-    <w:p/>
+          <w:sz w:val="24"/>
+          <w:szCs w:val="24"/>
+        </w:rPr>
+      </w:pPr>
+      <w:r>
+        <w:rPr>
+          <w:rFonts w:ascii="Times New Roman" w:hAnsi="Times New Roman" w:cs="Times New Roman"/>
+          <w:sz w:val="24"/>
+          <w:szCs w:val="24"/>
+        </w:rPr>
+        <w:t>The output must be compatible with all common browsers: Mozilla Firefox, Internet Explor</w:t>
+      </w:r>
+      <w:r>
+        <w:rPr>
+          <w:rFonts w:ascii="Times New Roman" w:hAnsi="Times New Roman" w:cs="Times New Roman"/>
+          <w:sz w:val="24"/>
+          <w:szCs w:val="24"/>
+        </w:rPr>
+        <w:t>er, Google Chrome</w:t>
+      </w:r>
+      <w:r>
+        <w:rPr>
+          <w:rFonts w:ascii="Times New Roman" w:hAnsi="Times New Roman" w:cs="Times New Roman"/>
+          <w:sz w:val="24"/>
+          <w:szCs w:val="24"/>
+        </w:rPr>
+        <w:t xml:space="preserve"> and Opera.</w:t>
+      </w:r>
+    </w:p>
+    <w:p>
+      <w:pPr>
+        <w:rPr>
+          <w:sz w:val="24"/>
+          <w:szCs w:val="24"/>
+        </w:rPr>
+      </w:pPr>
+    </w:p>
     <w:p>
       <w:pPr>
         <w:pStyle w:val="Heading2"/>
+        <w:rPr>
+          <w:sz w:val="24"/>
+          <w:szCs w:val="24"/>
+        </w:rPr>
       </w:pPr>
     </w:p>
     <w:sectPr>
